--- a/og answers.docx
+++ b/og answers.docx
@@ -55,14 +55,129 @@
     </w:p>
     <w:p>
       <w:r>
-        <w:t xml:space="preserve">Depends on initial centroids. If the initial centroid assumption doesn’t </w:t>
-      </w:r>
-    </w:p>
-    <w:p>
+        <w:t xml:space="preserve">Depends on initial centroids. If the initial centroid assumption </w:t>
+      </w:r>
+      <w:proofErr w:type="gramStart"/>
+      <w:r>
+        <w:t xml:space="preserve">doesn’t </w:t>
+      </w:r>
       <w:r>
         <w:t xml:space="preserve"> </w:t>
       </w:r>
-    </w:p>
+      <w:proofErr w:type="spellStart"/>
+      <w:r>
+        <w:t>reperesent</w:t>
+      </w:r>
+      <w:proofErr w:type="spellEnd"/>
+      <w:proofErr w:type="gramEnd"/>
+      <w:r>
+        <w:t xml:space="preserve"> data accurately final result </w:t>
+      </w:r>
+      <w:proofErr w:type="spellStart"/>
+      <w:r>
+        <w:t>wont</w:t>
+      </w:r>
+      <w:proofErr w:type="spellEnd"/>
+      <w:r>
+        <w:t xml:space="preserve"> be accurate</w:t>
+      </w:r>
+    </w:p>
+    <w:p>
+      <w:r>
+        <w:t xml:space="preserve">K need to be defined in the beginning as it </w:t>
+      </w:r>
+      <w:proofErr w:type="spellStart"/>
+      <w:r>
+        <w:t>wont</w:t>
+      </w:r>
+      <w:proofErr w:type="spellEnd"/>
+      <w:r>
+        <w:t xml:space="preserve"> work every time</w:t>
+      </w:r>
+    </w:p>
+    <w:p>
+      <w:proofErr w:type="spellStart"/>
+      <w:r>
+        <w:t>Cant</w:t>
+      </w:r>
+      <w:proofErr w:type="spellEnd"/>
+      <w:r>
+        <w:t xml:space="preserve"> work with numeric data, need to be converted (</w:t>
+      </w:r>
+      <w:proofErr w:type="spellStart"/>
+      <w:proofErr w:type="gramStart"/>
+      <w:r>
+        <w:t>eg</w:t>
+      </w:r>
+      <w:proofErr w:type="spellEnd"/>
+      <w:r>
+        <w:t xml:space="preserve"> :</w:t>
+      </w:r>
+      <w:proofErr w:type="gramEnd"/>
+      <w:r>
+        <w:t xml:space="preserve"> in </w:t>
+      </w:r>
+      <w:proofErr w:type="spellStart"/>
+      <w:r>
+        <w:t>fisheriris</w:t>
+      </w:r>
+      <w:proofErr w:type="spellEnd"/>
+      <w:r>
+        <w:t xml:space="preserve"> species )</w:t>
+      </w:r>
+    </w:p>
+    <w:p/>
+    <w:p>
+      <w:r>
+        <w:t xml:space="preserve"> </w:t>
+      </w:r>
+      <w:r>
+        <w:t>Task 2.4</w:t>
+      </w:r>
+    </w:p>
+    <w:p>
+      <w:r>
+        <w:t>Q5</w:t>
+      </w:r>
+    </w:p>
+    <w:p>
+      <w:r>
+        <w:t xml:space="preserve">Requires a </w:t>
+      </w:r>
+      <w:proofErr w:type="spellStart"/>
+      <w:r>
+        <w:t>a</w:t>
+      </w:r>
+      <w:proofErr w:type="spellEnd"/>
+      <w:r>
+        <w:t xml:space="preserve"> considerable amount of time when </w:t>
+      </w:r>
+      <w:proofErr w:type="gramStart"/>
+      <w:r>
+        <w:t>executing</w:t>
+      </w:r>
+      <w:proofErr w:type="gramEnd"/>
+      <w:r>
+        <w:t xml:space="preserve"> </w:t>
+      </w:r>
+    </w:p>
+    <w:p>
+      <w:r>
+        <w:t xml:space="preserve">Needing k to be </w:t>
+      </w:r>
+      <w:proofErr w:type="gramStart"/>
+      <w:r>
+        <w:t>predefined .</w:t>
+      </w:r>
+      <w:proofErr w:type="gramEnd"/>
+      <w:r>
+        <w:t xml:space="preserve"> with this it may lead </w:t>
+      </w:r>
+      <w:r>
+        <w:t xml:space="preserve">to issues with accuracy </w:t>
+      </w:r>
+    </w:p>
+    <w:p/>
     <w:sectPr>
       <w:pgSz w:w="12240" w:h="15840"/>
       <w:pgMar w:top="1440" w:right="1440" w:bottom="1440" w:left="1440" w:header="720" w:footer="720" w:gutter="0"/>
